--- a/labs/lab09/report/report.docx
+++ b/labs/lab09/report/report.docx
@@ -31,7 +31,7 @@
         <w:t xml:space="preserve"> </w:t>
       </w:r>
       <w:r>
-        <w:t xml:space="preserve">3</w:t>
+        <w:t xml:space="preserve">9</w:t>
       </w:r>
     </w:p>
     <w:p>
@@ -94,7 +94,7 @@
         <w:pStyle w:val="FirstParagraph"/>
       </w:pPr>
       <w:r>
-        <w:t xml:space="preserve">Целью данной работы является изучение идеологии и применения средств контроля версий и получение умений работы с git.</w:t>
+        <w:t xml:space="preserve">Познакомиться с операционной системой Linux. Получить практические навыки работы с редактором Emacs.</w:t>
       </w:r>
     </w:p>
     <w:bookmarkEnd w:id="20"/>
@@ -105,110 +105,6 @@
       </w:pPr>
       <w:r>
         <w:t xml:space="preserve">Задание</w:t>
-      </w:r>
-    </w:p>
-    <w:p>
-      <w:pPr>
-        <w:pStyle w:val="FirstParagraph"/>
-      </w:pPr>
-      <w:r>
-        <w:t xml:space="preserve">Создать базовую конфигурацию для работы с git.</w:t>
-      </w:r>
-      <w:r>
-        <w:t xml:space="preserve"> </w:t>
-      </w:r>
-      <w:r>
-        <w:t xml:space="preserve">- Создать ключ SSH.</w:t>
-      </w:r>
-      <w:r>
-        <w:t xml:space="preserve"> </w:t>
-      </w:r>
-      <w:r>
-        <w:t xml:space="preserve">- Создать ключ PGP.</w:t>
-      </w:r>
-      <w:r>
-        <w:t xml:space="preserve"> </w:t>
-      </w:r>
-      <w:r>
-        <w:t xml:space="preserve">- Настроить подписи git.</w:t>
-      </w:r>
-      <w:r>
-        <w:t xml:space="preserve"> </w:t>
-      </w:r>
-      <w:r>
-        <w:t xml:space="preserve">- Зарегистрироваться на Github.</w:t>
-      </w:r>
-      <w:r>
-        <w:t xml:space="preserve"> </w:t>
-      </w:r>
-      <w:r>
-        <w:t xml:space="preserve">- Создать локальный каталог для выполнения заданий по предмету</w:t>
-      </w:r>
-    </w:p>
-    <w:bookmarkEnd w:id="21"/>
-    <w:bookmarkStart w:id="22" w:name="теоретическое-введение"/>
-    <w:p>
-      <w:pPr>
-        <w:pStyle w:val="Heading1"/>
-      </w:pPr>
-      <w:r>
-        <w:t xml:space="preserve">Теоретическое введение</w:t>
-      </w:r>
-    </w:p>
-    <w:p>
-      <w:pPr>
-        <w:pStyle w:val="FirstParagraph"/>
-      </w:pPr>
-      <w:r>
-        <w:t xml:space="preserve">Система управления версиями позволяет хранить несколько версий одного и того же документа, при необходимости возвращаться к более ранним версиям, определять, кто и когда сделал то или иное изменение</w:t>
-      </w:r>
-    </w:p>
-    <w:p>
-      <w:pPr>
-        <w:pStyle w:val="BodyText"/>
-      </w:pPr>
-      <w:r>
-        <w:t xml:space="preserve">Хранилище версий - то, где хранятся все документы вместе с историей их изменения и другой служебной информацией.</w:t>
-      </w:r>
-      <w:r>
-        <w:t xml:space="preserve"> </w:t>
-      </w:r>
-      <w:r>
-        <w:t xml:space="preserve">Коммит - зафиксированный набор изменений, который показывает, какие файлы изменились и что именно в них изменилось.</w:t>
-      </w:r>
-      <w:r>
-        <w:t xml:space="preserve"> </w:t>
-      </w:r>
-      <w:r>
-        <w:t xml:space="preserve">История - список всех изменений.</w:t>
-      </w:r>
-      <w:r>
-        <w:t xml:space="preserve"> </w:t>
-      </w:r>
-      <w:r>
-        <w:t xml:space="preserve">Рабочая копия - снимок одной версии проекта</w:t>
-      </w:r>
-    </w:p>
-    <w:p>
-      <w:pPr>
-        <w:pStyle w:val="BodyText"/>
-      </w:pPr>
-      <w:r>
-        <w:t xml:space="preserve">Централизованные VCS: одно основное хранилище всего проекта; каждый пользователь копирует себе необходимые ему файлы из этого репозитория, изменяет и, затем, добавляет свои изменения обратно. Примеры: Subversion, CVS, TFS, VAULT, AccuRev.</w:t>
-      </w:r>
-      <w:r>
-        <w:t xml:space="preserve"> </w:t>
-      </w:r>
-      <w:r>
-        <w:t xml:space="preserve">Децентрализованные VCS: у каждого пользователя свой вариант (возможно не один) репозитория, присутствует возможность добавлять и забирать изменения из любого репозитория. Пример: Git, Mercurial, Bazaar.</w:t>
-      </w:r>
-    </w:p>
-    <w:p>
-      <w:pPr>
-        <w:pStyle w:val="BodyText"/>
-      </w:pPr>
-      <w:r>
-        <w:t xml:space="preserve">Порядок работы с общим хранилищем VCS:</w:t>
       </w:r>
     </w:p>
     <w:p>
@@ -220,7 +116,7 @@
         <w:pStyle w:val="Compact"/>
       </w:pPr>
       <w:r>
-        <w:t xml:space="preserve">Клонировать репозиторий себе в гитхаб</w:t>
+        <w:t xml:space="preserve">Открыть emacs.</w:t>
       </w:r>
     </w:p>
     <w:p>
@@ -232,7 +128,7 @@
         <w:pStyle w:val="Compact"/>
       </w:pPr>
       <w:r>
-        <w:t xml:space="preserve">Клонировать репозиторий себе на устройство</w:t>
+        <w:t xml:space="preserve">Создать файл lab07.sh с помощью комбинации Ctrl-x Ctrl-f (C-x C-f).</w:t>
       </w:r>
     </w:p>
     <w:p>
@@ -244,7 +140,7 @@
         <w:pStyle w:val="Compact"/>
       </w:pPr>
       <w:r>
-        <w:t xml:space="preserve">Внести изменения</w:t>
+        <w:t xml:space="preserve">Наберите текст</w:t>
       </w:r>
     </w:p>
     <w:p>
@@ -256,23 +152,13 @@
         <w:pStyle w:val="Compact"/>
       </w:pPr>
       <w:r>
-        <w:t xml:space="preserve">Добавить новую версию файлов на сервер</w:t>
-      </w:r>
-    </w:p>
-    <w:p>
-      <w:pPr>
-        <w:pStyle w:val="FirstParagraph"/>
-      </w:pPr>
-      <w:r>
-        <w:t xml:space="preserve">Git решает две задачи: хранить информацию о всех изменениях в коде, начиная с самой первой строчки, а вторая — обеспечение удобства командной работы над кодом.</w:t>
-      </w:r>
-    </w:p>
-    <w:p>
-      <w:pPr>
-        <w:pStyle w:val="BodyText"/>
-      </w:pPr>
-      <w:r>
-        <w:t xml:space="preserve">Краткая характеристика команд git:</w:t>
+        <w:t xml:space="preserve">Сохранить файл с помощью комбинации Ctrl-x Ctrl-s (C-x C-s).</w:t>
+      </w:r>
+      <w:r>
+        <w:t xml:space="preserve"> </w:t>
+      </w:r>
+      <w:r>
+        <w:t xml:space="preserve">Проделать с текстом стандартные процедуры редактирования, каждое действие должно осуществляться комбинацией клавиш.</w:t>
       </w:r>
     </w:p>
     <w:p>
@@ -284,7 +170,7 @@
         <w:pStyle w:val="Compact"/>
       </w:pPr>
       <w:r>
-        <w:t xml:space="preserve">git config - настройки</w:t>
+        <w:t xml:space="preserve">5.1. Вырезать одной командой целую строку (С-k).</w:t>
       </w:r>
     </w:p>
     <w:p>
@@ -296,7 +182,7 @@
         <w:pStyle w:val="Compact"/>
       </w:pPr>
       <w:r>
-        <w:t xml:space="preserve">git init - создание репозитория</w:t>
+        <w:t xml:space="preserve">5.2. Вставить эту строку в конец файла (C-y).</w:t>
       </w:r>
     </w:p>
     <w:p>
@@ -308,7 +194,7 @@
         <w:pStyle w:val="Compact"/>
       </w:pPr>
       <w:r>
-        <w:t xml:space="preserve">git add - добавление файлов в индекс</w:t>
+        <w:t xml:space="preserve">5.3. Выделить область текста (C-space).</w:t>
       </w:r>
     </w:p>
     <w:p>
@@ -320,7 +206,7 @@
         <w:pStyle w:val="Compact"/>
       </w:pPr>
       <w:r>
-        <w:t xml:space="preserve">git commit - коммит изменений</w:t>
+        <w:t xml:space="preserve">5.4. Скопировать область в буфер обмена (M-w).</w:t>
       </w:r>
     </w:p>
     <w:p>
@@ -332,7 +218,7 @@
         <w:pStyle w:val="Compact"/>
       </w:pPr>
       <w:r>
-        <w:t xml:space="preserve">git status - список измененных файлов</w:t>
+        <w:t xml:space="preserve">5.5. Вставить область в конец файла.</w:t>
       </w:r>
     </w:p>
     <w:p>
@@ -344,7 +230,7 @@
         <w:pStyle w:val="Compact"/>
       </w:pPr>
       <w:r>
-        <w:t xml:space="preserve">git push - перенос изменений в главную ветку</w:t>
+        <w:t xml:space="preserve">5.6. Вновь выделить эту область и на этот раз вырезать её (C-w).</w:t>
       </w:r>
     </w:p>
     <w:p>
@@ -356,7 +242,305 @@
         <w:pStyle w:val="Compact"/>
       </w:pPr>
       <w:r>
-        <w:t xml:space="preserve">git rm - удаление файлов из индекса</w:t>
+        <w:t xml:space="preserve">5.7. Отмените последнее действие (C-/).</w:t>
+      </w:r>
+    </w:p>
+    <w:p>
+      <w:pPr>
+        <w:numPr>
+          <w:ilvl w:val="0"/>
+          <w:numId w:val="1003"/>
+        </w:numPr>
+        <w:pStyle w:val="Compact"/>
+      </w:pPr>
+      <w:r>
+        <w:t xml:space="preserve">Научитесь использовать команды по перемещению курсора.</w:t>
+      </w:r>
+    </w:p>
+    <w:p>
+      <w:pPr>
+        <w:numPr>
+          <w:ilvl w:val="0"/>
+          <w:numId w:val="1004"/>
+        </w:numPr>
+        <w:pStyle w:val="Compact"/>
+      </w:pPr>
+      <w:r>
+        <w:t xml:space="preserve">6.1. Переместите курсор в начало строки (C-a).</w:t>
+      </w:r>
+    </w:p>
+    <w:p>
+      <w:pPr>
+        <w:numPr>
+          <w:ilvl w:val="0"/>
+          <w:numId w:val="1004"/>
+        </w:numPr>
+        <w:pStyle w:val="Compact"/>
+      </w:pPr>
+      <w:r>
+        <w:t xml:space="preserve">6.2. Переместите курсор в конец строки (C-e).</w:t>
+      </w:r>
+    </w:p>
+    <w:p>
+      <w:pPr>
+        <w:numPr>
+          <w:ilvl w:val="0"/>
+          <w:numId w:val="1004"/>
+        </w:numPr>
+        <w:pStyle w:val="Compact"/>
+      </w:pPr>
+      <w:r>
+        <w:t xml:space="preserve">6.3. Переместите курсор в начало буфера (M-&lt;).</w:t>
+      </w:r>
+    </w:p>
+    <w:p>
+      <w:pPr>
+        <w:numPr>
+          <w:ilvl w:val="0"/>
+          <w:numId w:val="1004"/>
+        </w:numPr>
+        <w:pStyle w:val="Compact"/>
+      </w:pPr>
+      <w:r>
+        <w:t xml:space="preserve">6.4. Переместите курсор в конец буфера (M-&gt;).</w:t>
+      </w:r>
+    </w:p>
+    <w:p>
+      <w:pPr>
+        <w:numPr>
+          <w:ilvl w:val="0"/>
+          <w:numId w:val="1005"/>
+        </w:numPr>
+        <w:pStyle w:val="Compact"/>
+      </w:pPr>
+      <w:r>
+        <w:t xml:space="preserve">Управление буферами.</w:t>
+      </w:r>
+    </w:p>
+    <w:p>
+      <w:pPr>
+        <w:numPr>
+          <w:ilvl w:val="0"/>
+          <w:numId w:val="1006"/>
+        </w:numPr>
+        <w:pStyle w:val="Compact"/>
+      </w:pPr>
+      <w:r>
+        <w:t xml:space="preserve">7.1. Вывести список активных буферов на экран (C-x C-b).</w:t>
+      </w:r>
+    </w:p>
+    <w:p>
+      <w:pPr>
+        <w:numPr>
+          <w:ilvl w:val="0"/>
+          <w:numId w:val="1006"/>
+        </w:numPr>
+        <w:pStyle w:val="Compact"/>
+      </w:pPr>
+      <w:r>
+        <w:t xml:space="preserve">7.2. Переместитесь во вновь открытое окно (C-x) o со списком открытых буферов</w:t>
+      </w:r>
+      <w:r>
+        <w:t xml:space="preserve"> </w:t>
+      </w:r>
+      <w:r>
+        <w:t xml:space="preserve">и переключитесь на другой буфер.</w:t>
+      </w:r>
+    </w:p>
+    <w:p>
+      <w:pPr>
+        <w:numPr>
+          <w:ilvl w:val="0"/>
+          <w:numId w:val="1006"/>
+        </w:numPr>
+        <w:pStyle w:val="Compact"/>
+      </w:pPr>
+      <w:r>
+        <w:t xml:space="preserve">7.3. Закройте это окно (C-x 0).</w:t>
+      </w:r>
+    </w:p>
+    <w:p>
+      <w:pPr>
+        <w:numPr>
+          <w:ilvl w:val="0"/>
+          <w:numId w:val="1006"/>
+        </w:numPr>
+        <w:pStyle w:val="Compact"/>
+      </w:pPr>
+      <w:r>
+        <w:t xml:space="preserve">7.4. Теперь вновь переключайтесь между буферами, но уже без вывода их списка на</w:t>
+      </w:r>
+      <w:r>
+        <w:t xml:space="preserve"> </w:t>
+      </w:r>
+      <w:r>
+        <w:t xml:space="preserve">экран (C-x b).</w:t>
+      </w:r>
+    </w:p>
+    <w:p>
+      <w:pPr>
+        <w:numPr>
+          <w:ilvl w:val="0"/>
+          <w:numId w:val="1007"/>
+        </w:numPr>
+        <w:pStyle w:val="Compact"/>
+      </w:pPr>
+      <w:r>
+        <w:t xml:space="preserve">Управление окнами.</w:t>
+      </w:r>
+    </w:p>
+    <w:p>
+      <w:pPr>
+        <w:numPr>
+          <w:ilvl w:val="0"/>
+          <w:numId w:val="1008"/>
+        </w:numPr>
+        <w:pStyle w:val="Compact"/>
+      </w:pPr>
+      <w:r>
+        <w:t xml:space="preserve">8.1. Поделите фрейм на 4 части: разделите фрейм на два окна по вертикали (C-x 3),</w:t>
+      </w:r>
+      <w:r>
+        <w:t xml:space="preserve"> </w:t>
+      </w:r>
+      <w:r>
+        <w:t xml:space="preserve">а затем каждое из этих окон на две части по горизонтали (C-x 2) (см. рис. 9.1).</w:t>
+      </w:r>
+    </w:p>
+    <w:p>
+      <w:pPr>
+        <w:numPr>
+          <w:ilvl w:val="0"/>
+          <w:numId w:val="1008"/>
+        </w:numPr>
+        <w:pStyle w:val="Compact"/>
+      </w:pPr>
+      <w:r>
+        <w:t xml:space="preserve">8.2. В каждом из четырёх созданных окон откройте новый буфер (файл) и введите</w:t>
+      </w:r>
+      <w:r>
+        <w:t xml:space="preserve"> </w:t>
+      </w:r>
+      <w:r>
+        <w:t xml:space="preserve">несколько строк текста.</w:t>
+      </w:r>
+    </w:p>
+    <w:p>
+      <w:pPr>
+        <w:numPr>
+          <w:ilvl w:val="0"/>
+          <w:numId w:val="1009"/>
+        </w:numPr>
+        <w:pStyle w:val="Compact"/>
+      </w:pPr>
+      <w:r>
+        <w:t xml:space="preserve">Режим поиска</w:t>
+      </w:r>
+    </w:p>
+    <w:p>
+      <w:pPr>
+        <w:numPr>
+          <w:ilvl w:val="0"/>
+          <w:numId w:val="1010"/>
+        </w:numPr>
+        <w:pStyle w:val="Compact"/>
+      </w:pPr>
+      <w:r>
+        <w:t xml:space="preserve">9.1. Переключитесь в режим поиска (C-s) и найдите несколько слов, присутствующих</w:t>
+      </w:r>
+      <w:r>
+        <w:t xml:space="preserve"> </w:t>
+      </w:r>
+      <w:r>
+        <w:t xml:space="preserve">в тексте.</w:t>
+      </w:r>
+    </w:p>
+    <w:p>
+      <w:pPr>
+        <w:numPr>
+          <w:ilvl w:val="0"/>
+          <w:numId w:val="1010"/>
+        </w:numPr>
+        <w:pStyle w:val="Compact"/>
+      </w:pPr>
+      <w:r>
+        <w:t xml:space="preserve">9.2. Переключайтесь между результатами поиска, нажимая C-s.</w:t>
+      </w:r>
+    </w:p>
+    <w:p>
+      <w:pPr>
+        <w:numPr>
+          <w:ilvl w:val="0"/>
+          <w:numId w:val="1010"/>
+        </w:numPr>
+        <w:pStyle w:val="Compact"/>
+      </w:pPr>
+      <w:r>
+        <w:t xml:space="preserve">9.3. Выйдите из режима поиска, нажав C-g.</w:t>
+      </w:r>
+    </w:p>
+    <w:p>
+      <w:pPr>
+        <w:numPr>
+          <w:ilvl w:val="0"/>
+          <w:numId w:val="1010"/>
+        </w:numPr>
+        <w:pStyle w:val="Compact"/>
+      </w:pPr>
+      <w:r>
+        <w:t xml:space="preserve">9.4. Перейдите в режим поиска и замены (M-%), введите текст, который следует найти</w:t>
+      </w:r>
+      <w:r>
+        <w:t xml:space="preserve"> </w:t>
+      </w:r>
+      <w:r>
+        <w:t xml:space="preserve">и заменить, нажмите Enter , затем введите текст для замены. После того как будут</w:t>
+      </w:r>
+      <w:r>
+        <w:t xml:space="preserve"> </w:t>
+      </w:r>
+      <w:r>
+        <w:t xml:space="preserve">подсвечены результаты поиска, нажмите ! для подтверждения замены.</w:t>
+      </w:r>
+    </w:p>
+    <w:p>
+      <w:pPr>
+        <w:numPr>
+          <w:ilvl w:val="0"/>
+          <w:numId w:val="1010"/>
+        </w:numPr>
+        <w:pStyle w:val="Compact"/>
+      </w:pPr>
+      <w:r>
+        <w:t xml:space="preserve">9.5. Испробуйте другой режим поиска, нажав M-s o. Объясните, чем он отличается от</w:t>
+      </w:r>
+      <w:r>
+        <w:t xml:space="preserve"> </w:t>
+      </w:r>
+      <w:r>
+        <w:t xml:space="preserve">обычного режима?</w:t>
+      </w:r>
+    </w:p>
+    <w:bookmarkEnd w:id="21"/>
+    <w:bookmarkStart w:id="22" w:name="теоретическое-введение"/>
+    <w:p>
+      <w:pPr>
+        <w:pStyle w:val="Heading1"/>
+      </w:pPr>
+      <w:r>
+        <w:t xml:space="preserve">Теоретическое введение</w:t>
+      </w:r>
+    </w:p>
+    <w:p>
+      <w:pPr>
+        <w:numPr>
+          <w:ilvl w:val="0"/>
+          <w:numId w:val="1011"/>
+        </w:numPr>
+        <w:pStyle w:val="Compact"/>
+      </w:pPr>
+      <w:r>
+        <w:t xml:space="preserve">Кратко охарактеризуйте редактор emacs.</w:t>
       </w:r>
     </w:p>
     <w:p>
@@ -364,27 +548,254 @@
         <w:pStyle w:val="FirstParagraph"/>
       </w:pPr>
       <w:r>
-        <w:t xml:space="preserve">Локальный репозиторий можно загрузить на гитхаб и работать с ним с помощью VCS, т.е. загружать новые версии, не теряя старые.</w:t>
-      </w:r>
-    </w:p>
-    <w:p>
-      <w:pPr>
-        <w:pStyle w:val="BodyText"/>
-      </w:pPr>
-      <w:r>
-        <w:t xml:space="preserve">Ветка в Git это подвижный указатель на один из коммитов. Обычно ветка указывает на последний коммит в цепочке коммитов. Ветки нужны для того, чтобы программисты могли вести совместную работу над проектом и не мешать друг другу при этом.</w:t>
-      </w:r>
-    </w:p>
-    <w:p>
-      <w:pPr>
-        <w:pStyle w:val="BodyText"/>
-      </w:pPr>
-      <w:r>
-        <w:t xml:space="preserve">Чтобы проигнорировать файлы при коммит, надо просто не добавлять их в коммит. Игнорируют те файлы, которые пользователь не хочет отправлять в репозиторий.</w:t>
+        <w:t xml:space="preserve">Emacs представляет собой мощный экранный редактор текста, написанный на языке</w:t>
+      </w:r>
+      <w:r>
+        <w:t xml:space="preserve"> </w:t>
+      </w:r>
+      <w:r>
+        <w:t xml:space="preserve">высокого уровня Elisp.</w:t>
+      </w:r>
+    </w:p>
+    <w:p>
+      <w:pPr>
+        <w:numPr>
+          <w:ilvl w:val="0"/>
+          <w:numId w:val="1012"/>
+        </w:numPr>
+        <w:pStyle w:val="Compact"/>
+      </w:pPr>
+      <w:r>
+        <w:t xml:space="preserve">Какие особенности данного редактора могут сделать его сложным для освоения новичком?</w:t>
+      </w:r>
+    </w:p>
+    <w:p>
+      <w:pPr>
+        <w:pStyle w:val="FirstParagraph"/>
+      </w:pPr>
+      <w:r>
+        <w:t xml:space="preserve">В emacs большую роль играет командная строка, это может быть сложно начинающим, т.к. они могут не знать команд.</w:t>
+      </w:r>
+    </w:p>
+    <w:p>
+      <w:pPr>
+        <w:numPr>
+          <w:ilvl w:val="0"/>
+          <w:numId w:val="1013"/>
+        </w:numPr>
+        <w:pStyle w:val="Compact"/>
+      </w:pPr>
+      <w:r>
+        <w:t xml:space="preserve">Своими словами опишите, что такое буфер и окно в терминологии emacs’а.</w:t>
+      </w:r>
+    </w:p>
+    <w:p>
+      <w:pPr>
+        <w:pStyle w:val="FirstParagraph"/>
+      </w:pPr>
+      <w:r>
+        <w:t xml:space="preserve">Буфер это какой-то текст. Окно это часть фрейма, где отображается буфер.</w:t>
+      </w:r>
+    </w:p>
+    <w:p>
+      <w:pPr>
+        <w:numPr>
+          <w:ilvl w:val="0"/>
+          <w:numId w:val="1014"/>
+        </w:numPr>
+        <w:pStyle w:val="Compact"/>
+      </w:pPr>
+      <w:r>
+        <w:t xml:space="preserve">Можно ли открыть больше 10 буферов в одном окне?</w:t>
+      </w:r>
+    </w:p>
+    <w:p>
+      <w:pPr>
+        <w:pStyle w:val="FirstParagraph"/>
+      </w:pPr>
+      <w:r>
+        <w:t xml:space="preserve">Да</w:t>
+      </w:r>
+    </w:p>
+    <w:p>
+      <w:pPr>
+        <w:numPr>
+          <w:ilvl w:val="0"/>
+          <w:numId w:val="1015"/>
+        </w:numPr>
+        <w:pStyle w:val="Compact"/>
+      </w:pPr>
+      <w:r>
+        <w:t xml:space="preserve">Какие буферы создаются по умолчанию при запуске emacs?</w:t>
+      </w:r>
+    </w:p>
+    <w:p>
+      <w:pPr>
+        <w:pStyle w:val="FirstParagraph"/>
+      </w:pPr>
+      <w:r>
+        <w:rPr>
+          <w:rStyle w:val="VerbatimChar"/>
+        </w:rPr>
+        <w:t xml:space="preserve">*GNU Emacs*</w:t>
+      </w:r>
+      <w:r>
+        <w:t xml:space="preserve"> </w:t>
+      </w:r>
+      <w:r>
+        <w:rPr>
+          <w:rStyle w:val="VerbatimChar"/>
+        </w:rPr>
+        <w:t xml:space="preserve">*scratch*</w:t>
+      </w:r>
+      <w:r>
+        <w:t xml:space="preserve"> </w:t>
+      </w:r>
+      <w:r>
+        <w:rPr>
+          <w:rStyle w:val="VerbatimChar"/>
+        </w:rPr>
+        <w:t xml:space="preserve">*Messages*</w:t>
+      </w:r>
+      <w:r>
+        <w:t xml:space="preserve"> </w:t>
+      </w:r>
+      <w:r>
+        <w:rPr>
+          <w:rStyle w:val="VerbatimChar"/>
+        </w:rPr>
+        <w:t xml:space="preserve">*Disabled Command*</w:t>
+      </w:r>
+    </w:p>
+    <w:p>
+      <w:pPr>
+        <w:numPr>
+          <w:ilvl w:val="0"/>
+          <w:numId w:val="1016"/>
+        </w:numPr>
+        <w:pStyle w:val="Compact"/>
+      </w:pPr>
+      <w:r>
+        <w:t xml:space="preserve">Какие клавиши вы нажмёте, чтобы ввести следующую комбинацию C-c | и C-c C-|?</w:t>
+      </w:r>
+    </w:p>
+    <w:p>
+      <w:pPr>
+        <w:pStyle w:val="FirstParagraph"/>
+      </w:pPr>
+      <w:r>
+        <w:t xml:space="preserve">Ctrl-c и |</w:t>
+      </w:r>
+      <w:r>
+        <w:t xml:space="preserve"> </w:t>
+      </w:r>
+      <w:r>
+        <w:t xml:space="preserve">Ctrl-c</w:t>
+      </w:r>
+      <w:r>
+        <w:t xml:space="preserve"> </w:t>
+      </w:r>
+      <w:r>
+        <w:t xml:space="preserve">Ctrl-|</w:t>
+      </w:r>
+    </w:p>
+    <w:p>
+      <w:pPr>
+        <w:numPr>
+          <w:ilvl w:val="0"/>
+          <w:numId w:val="1017"/>
+        </w:numPr>
+        <w:pStyle w:val="Compact"/>
+      </w:pPr>
+      <w:r>
+        <w:t xml:space="preserve">Как поделить текущее окно на две части?</w:t>
+      </w:r>
+    </w:p>
+    <w:p>
+      <w:pPr>
+        <w:pStyle w:val="FirstParagraph"/>
+      </w:pPr>
+      <w:r>
+        <w:t xml:space="preserve">C-x 3</w:t>
+      </w:r>
+    </w:p>
+    <w:p>
+      <w:pPr>
+        <w:numPr>
+          <w:ilvl w:val="0"/>
+          <w:numId w:val="1018"/>
+        </w:numPr>
+        <w:pStyle w:val="Compact"/>
+      </w:pPr>
+      <w:r>
+        <w:t xml:space="preserve">В каком файле хранятся настройки редактора emacs?</w:t>
+      </w:r>
+    </w:p>
+    <w:p>
+      <w:pPr>
+        <w:pStyle w:val="FirstParagraph"/>
+      </w:pPr>
+      <w:r>
+        <w:t xml:space="preserve">.emacs</w:t>
+      </w:r>
+    </w:p>
+    <w:p>
+      <w:pPr>
+        <w:numPr>
+          <w:ilvl w:val="0"/>
+          <w:numId w:val="1019"/>
+        </w:numPr>
+        <w:pStyle w:val="Compact"/>
+      </w:pPr>
+      <w:r>
+        <w:t xml:space="preserve">Какую функцию выполняет клавиша</w:t>
+      </w:r>
+      <w:r>
+        <w:t xml:space="preserve"> </w:t>
+      </w:r>
+      <w:r>
+        <w:rPr>
+          <w:rStyle w:val="VerbatimChar"/>
+        </w:rPr>
+        <w:t xml:space="preserve">влево</w:t>
+      </w:r>
+      <w:r>
+        <w:t xml:space="preserve"> </w:t>
+      </w:r>
+      <w:r>
+        <w:t xml:space="preserve">и можно ли её переназначить?</w:t>
+      </w:r>
+    </w:p>
+    <w:p>
+      <w:pPr>
+        <w:pStyle w:val="FirstParagraph"/>
+      </w:pPr>
+      <w:r>
+        <w:t xml:space="preserve">Клавиша влево переместит курсор на один символ влево.</w:t>
+      </w:r>
+    </w:p>
+    <w:p>
+      <w:pPr>
+        <w:numPr>
+          <w:ilvl w:val="0"/>
+          <w:numId w:val="1020"/>
+        </w:numPr>
+        <w:pStyle w:val="Compact"/>
+      </w:pPr>
+      <w:r>
+        <w:t xml:space="preserve">Какой редактор вам показался удобнее в работе vi или emacs? Поясните почему.</w:t>
+      </w:r>
+    </w:p>
+    <w:p>
+      <w:pPr>
+        <w:pStyle w:val="FirstParagraph"/>
+      </w:pPr>
+      <w:r>
+        <w:t xml:space="preserve">Vi, потому что его быстрее открывать, и он лично мне понятнее.</w:t>
       </w:r>
     </w:p>
     <w:bookmarkEnd w:id="22"/>
-    <w:bookmarkStart w:id="65" w:name="выполнение-лабораторной-работы"/>
+    <w:bookmarkStart w:id="62" w:name="выполнение-лабораторной-работы"/>
     <w:p>
       <w:pPr>
         <w:pStyle w:val="Heading1"/>
@@ -398,7 +809,7 @@
         <w:pStyle w:val="FirstParagraph"/>
       </w:pPr>
       <w:r>
-        <w:t xml:space="preserve">Cкачиваем и устанавливаем git flow и gh.</w:t>
+        <w:t xml:space="preserve">Открываем emacs</w:t>
       </w:r>
     </w:p>
     <w:p>
@@ -408,7 +819,7 @@
       <w:r>
         <w:drawing>
           <wp:inline>
-            <wp:extent cx="2463952" cy="1286730"/>
+            <wp:extent cx="2978644" cy="2047817"/>
             <wp:effectExtent b="0" l="0" r="0" t="0"/>
             <wp:docPr descr="Рис.1" title="" id="24" name="Picture"/>
             <a:graphic>
@@ -429,7 +840,7 @@
                   <pic:spPr bwMode="auto">
                     <a:xfrm>
                       <a:off x="0" y="0"/>
-                      <a:ext cx="2463952" cy="1286730"/>
+                      <a:ext cx="2978644" cy="2047817"/>
                     </a:xfrm>
                     <a:prstGeom prst="rect">
                       <a:avLst/>
@@ -458,12 +869,20 @@
     </w:p>
     <w:p>
       <w:pPr>
+        <w:pStyle w:val="BodyText"/>
+      </w:pPr>
+      <w:r>
+        <w:t xml:space="preserve">Создаем новый файл.</w:t>
+      </w:r>
+    </w:p>
+    <w:p>
+      <w:pPr>
         <w:pStyle w:val="CaptionedFigure"/>
       </w:pPr>
       <w:r>
         <w:drawing>
           <wp:inline>
-            <wp:extent cx="2502280" cy="383281"/>
+            <wp:extent cx="1637159" cy="2014965"/>
             <wp:effectExtent b="0" l="0" r="0" t="0"/>
             <wp:docPr descr="Рис.2" title="" id="27" name="Picture"/>
             <a:graphic>
@@ -484,7 +903,7 @@
                   <pic:spPr bwMode="auto">
                     <a:xfrm>
                       <a:off x="0" y="0"/>
-                      <a:ext cx="2502280" cy="383281"/>
+                      <a:ext cx="1637159" cy="2014965"/>
                     </a:xfrm>
                     <a:prstGeom prst="rect">
                       <a:avLst/>
@@ -516,7 +935,7 @@
         <w:pStyle w:val="BodyText"/>
       </w:pPr>
       <w:r>
-        <w:t xml:space="preserve">Настраиваем git: задаем имя владельца, настраиваем utf-8 в выводе сообщений git, зададим имя начальной ветки, параметры autpcrlf и safecrlf.</w:t>
+        <w:t xml:space="preserve">Вбиваем текст.</w:t>
       </w:r>
     </w:p>
     <w:p>
@@ -526,7 +945,7 @@
       <w:r>
         <w:drawing>
           <wp:inline>
-            <wp:extent cx="3225039" cy="520167"/>
+            <wp:extent cx="1018433" cy="1242926"/>
             <wp:effectExtent b="0" l="0" r="0" t="0"/>
             <wp:docPr descr="Рис.3" title="" id="30" name="Picture"/>
             <a:graphic>
@@ -547,7 +966,7 @@
                   <pic:spPr bwMode="auto">
                     <a:xfrm>
                       <a:off x="0" y="0"/>
-                      <a:ext cx="3225039" cy="520167"/>
+                      <a:ext cx="1018433" cy="1242926"/>
                     </a:xfrm>
                     <a:prstGeom prst="rect">
                       <a:avLst/>
@@ -579,7 +998,7 @@
         <w:pStyle w:val="BodyText"/>
       </w:pPr>
       <w:r>
-        <w:t xml:space="preserve">Создаем ключ SSH с помощью команды ssh-keygen</w:t>
+        <w:t xml:space="preserve">Вырезаем строку и вставляем в конец.</w:t>
       </w:r>
     </w:p>
     <w:p>
@@ -589,7 +1008,7 @@
       <w:r>
         <w:drawing>
           <wp:inline>
-            <wp:extent cx="3011497" cy="2020440"/>
+            <wp:extent cx="996531" cy="1073188"/>
             <wp:effectExtent b="0" l="0" r="0" t="0"/>
             <wp:docPr descr="Рис.4" title="" id="33" name="Picture"/>
             <a:graphic>
@@ -610,7 +1029,7 @@
                   <pic:spPr bwMode="auto">
                     <a:xfrm>
                       <a:off x="0" y="0"/>
-                      <a:ext cx="3011497" cy="2020440"/>
+                      <a:ext cx="996531" cy="1073188"/>
                     </a:xfrm>
                     <a:prstGeom prst="rect">
                       <a:avLst/>
@@ -642,7 +1061,7 @@
         <w:pStyle w:val="BodyText"/>
       </w:pPr>
       <w:r>
-        <w:t xml:space="preserve">Генерируем pgp ключ и вводим свои данные.</w:t>
+        <w:t xml:space="preserve">Копируем, вставляем.</w:t>
       </w:r>
     </w:p>
     <w:p>
@@ -652,7 +1071,7 @@
       <w:r>
         <w:drawing>
           <wp:inline>
-            <wp:extent cx="2907463" cy="668004"/>
+            <wp:extent cx="914400" cy="996531"/>
             <wp:effectExtent b="0" l="0" r="0" t="0"/>
             <wp:docPr descr="Рис.5" title="" id="36" name="Picture"/>
             <a:graphic>
@@ -673,7 +1092,7 @@
                   <pic:spPr bwMode="auto">
                     <a:xfrm>
                       <a:off x="0" y="0"/>
-                      <a:ext cx="2907463" cy="668004"/>
+                      <a:ext cx="914400" cy="996531"/>
                     </a:xfrm>
                     <a:prstGeom prst="rect">
                       <a:avLst/>
@@ -702,12 +1121,20 @@
     </w:p>
     <w:p>
       <w:pPr>
+        <w:pStyle w:val="BodyText"/>
+      </w:pPr>
+      <w:r>
+        <w:t xml:space="preserve">Выделяем, вырезаем.</w:t>
+      </w:r>
+    </w:p>
+    <w:p>
+      <w:pPr>
         <w:pStyle w:val="CaptionedFigure"/>
       </w:pPr>
       <w:r>
         <w:drawing>
           <wp:inline>
-            <wp:extent cx="3077202" cy="673480"/>
+            <wp:extent cx="985580" cy="1056761"/>
             <wp:effectExtent b="0" l="0" r="0" t="0"/>
             <wp:docPr descr="Рис.6" title="" id="39" name="Picture"/>
             <a:graphic>
@@ -728,7 +1155,7 @@
                   <pic:spPr bwMode="auto">
                     <a:xfrm>
                       <a:off x="0" y="0"/>
-                      <a:ext cx="3077202" cy="673480"/>
+                      <a:ext cx="985580" cy="1056761"/>
                     </a:xfrm>
                     <a:prstGeom prst="rect">
                       <a:avLst/>
@@ -760,7 +1187,7 @@
         <w:pStyle w:val="BodyText"/>
       </w:pPr>
       <w:r>
-        <w:t xml:space="preserve">Добавляем ключ в github.</w:t>
+        <w:t xml:space="preserve">Выводим все буферы.</w:t>
       </w:r>
     </w:p>
     <w:p>
@@ -770,7 +1197,7 @@
       <w:r>
         <w:drawing>
           <wp:inline>
-            <wp:extent cx="4079209" cy="2611789"/>
+            <wp:extent cx="2305164" cy="1522174"/>
             <wp:effectExtent b="0" l="0" r="0" t="0"/>
             <wp:docPr descr="Рис.7" title="" id="42" name="Picture"/>
             <a:graphic>
@@ -791,7 +1218,7 @@
                   <pic:spPr bwMode="auto">
                     <a:xfrm>
                       <a:off x="0" y="0"/>
-                      <a:ext cx="4079209" cy="2611789"/>
+                      <a:ext cx="2305164" cy="1522174"/>
                     </a:xfrm>
                     <a:prstGeom prst="rect">
                       <a:avLst/>
@@ -823,7 +1250,7 @@
         <w:pStyle w:val="BodyText"/>
       </w:pPr>
       <w:r>
-        <w:t xml:space="preserve">Настраиваем подписи git.</w:t>
+        <w:t xml:space="preserve">Открываем буфер.</w:t>
       </w:r>
     </w:p>
     <w:p>
@@ -833,7 +1260,7 @@
       <w:r>
         <w:drawing>
           <wp:inline>
-            <wp:extent cx="3203137" cy="388756"/>
+            <wp:extent cx="2874610" cy="1396239"/>
             <wp:effectExtent b="0" l="0" r="0" t="0"/>
             <wp:docPr descr="Рис.8" title="" id="45" name="Picture"/>
             <a:graphic>
@@ -854,7 +1281,7 @@
                   <pic:spPr bwMode="auto">
                     <a:xfrm>
                       <a:off x="0" y="0"/>
-                      <a:ext cx="3203137" cy="388756"/>
+                      <a:ext cx="2874610" cy="1396239"/>
                     </a:xfrm>
                     <a:prstGeom prst="rect">
                       <a:avLst/>
@@ -886,7 +1313,7 @@
         <w:pStyle w:val="BodyText"/>
       </w:pPr>
       <w:r>
-        <w:t xml:space="preserve">Авторизируемся в гитхабе на устройстве.</w:t>
+        <w:t xml:space="preserve">Закрываем второй буфер. Переключаемся на другой буфер.</w:t>
       </w:r>
     </w:p>
     <w:p>
@@ -896,7 +1323,7 @@
       <w:r>
         <w:drawing>
           <wp:inline>
-            <wp:extent cx="3274318" cy="487314"/>
+            <wp:extent cx="2973168" cy="2064244"/>
             <wp:effectExtent b="0" l="0" r="0" t="0"/>
             <wp:docPr descr="Рис.9" title="" id="48" name="Picture"/>
             <a:graphic>
@@ -917,7 +1344,7 @@
                   <pic:spPr bwMode="auto">
                     <a:xfrm>
                       <a:off x="0" y="0"/>
-                      <a:ext cx="3274318" cy="487314"/>
+                      <a:ext cx="2973168" cy="2064244"/>
                     </a:xfrm>
                     <a:prstGeom prst="rect">
                       <a:avLst/>
@@ -946,12 +1373,20 @@
     </w:p>
     <w:p>
       <w:pPr>
+        <w:pStyle w:val="BodyText"/>
+      </w:pPr>
+      <w:r>
+        <w:t xml:space="preserve">Делим окно на 4 буфера.</w:t>
+      </w:r>
+    </w:p>
+    <w:p>
+      <w:pPr>
         <w:pStyle w:val="CaptionedFigure"/>
       </w:pPr>
       <w:r>
         <w:drawing>
           <wp:inline>
-            <wp:extent cx="2945791" cy="2075195"/>
+            <wp:extent cx="3022447" cy="2080670"/>
             <wp:effectExtent b="0" l="0" r="0" t="0"/>
             <wp:docPr descr="Рис.10" title="" id="51" name="Picture"/>
             <a:graphic>
@@ -972,7 +1407,7 @@
                   <pic:spPr bwMode="auto">
                     <a:xfrm>
                       <a:off x="0" y="0"/>
-                      <a:ext cx="2945791" cy="2075195"/>
+                      <a:ext cx="3022447" cy="2080670"/>
                     </a:xfrm>
                     <a:prstGeom prst="rect">
                       <a:avLst/>
@@ -1001,12 +1436,20 @@
     </w:p>
     <w:p>
       <w:pPr>
+        <w:pStyle w:val="BodyText"/>
+      </w:pPr>
+      <w:r>
+        <w:t xml:space="preserve">Открываем новые буферы.</w:t>
+      </w:r>
+    </w:p>
+    <w:p>
+      <w:pPr>
         <w:pStyle w:val="CaptionedFigure"/>
       </w:pPr>
       <w:r>
         <w:drawing>
           <wp:inline>
-            <wp:extent cx="2907463" cy="2223032"/>
+            <wp:extent cx="3049825" cy="2272311"/>
             <wp:effectExtent b="0" l="0" r="0" t="0"/>
             <wp:docPr descr="Рис.11" title="" id="54" name="Picture"/>
             <a:graphic>
@@ -1027,7 +1470,7 @@
                   <pic:spPr bwMode="auto">
                     <a:xfrm>
                       <a:off x="0" y="0"/>
-                      <a:ext cx="2907463" cy="2223032"/>
+                      <a:ext cx="3049825" cy="2272311"/>
                     </a:xfrm>
                     <a:prstGeom prst="rect">
                       <a:avLst/>
@@ -1059,7 +1502,7 @@
         <w:pStyle w:val="BodyText"/>
       </w:pPr>
       <w:r>
-        <w:t xml:space="preserve">Создаем репозиторий на гитхабе с помощью template. Потом клонируем его себе на компьютер.</w:t>
+        <w:t xml:space="preserve">Производим поиск по фразе.</w:t>
       </w:r>
     </w:p>
     <w:p>
@@ -1069,7 +1512,7 @@
       <w:r>
         <w:drawing>
           <wp:inline>
-            <wp:extent cx="3225039" cy="569446"/>
+            <wp:extent cx="3203137" cy="2201130"/>
             <wp:effectExtent b="0" l="0" r="0" t="0"/>
             <wp:docPr descr="Рис.12" title="" id="57" name="Picture"/>
             <a:graphic>
@@ -1090,7 +1533,7 @@
                   <pic:spPr bwMode="auto">
                     <a:xfrm>
                       <a:off x="0" y="0"/>
-                      <a:ext cx="3225039" cy="569446"/>
+                      <a:ext cx="3203137" cy="2201130"/>
                     </a:xfrm>
                     <a:prstGeom prst="rect">
                       <a:avLst/>
@@ -1122,7 +1565,7 @@
         <w:pStyle w:val="BodyText"/>
       </w:pPr>
       <w:r>
-        <w:t xml:space="preserve">Вносим поправки в репозиторий на компьютере.</w:t>
+        <w:t xml:space="preserve">Производим поиск по фразе другим способом.</w:t>
       </w:r>
     </w:p>
     <w:p>
@@ -1132,7 +1575,7 @@
       <w:r>
         <w:drawing>
           <wp:inline>
-            <wp:extent cx="2655592" cy="219017"/>
+            <wp:extent cx="1407190" cy="2146376"/>
             <wp:effectExtent b="0" l="0" r="0" t="0"/>
             <wp:docPr descr="Рис.13" title="" id="60" name="Picture"/>
             <a:graphic>
@@ -1153,7 +1596,7 @@
                   <pic:spPr bwMode="auto">
                     <a:xfrm>
                       <a:off x="0" y="0"/>
-                      <a:ext cx="2655592" cy="219017"/>
+                      <a:ext cx="1407190" cy="2146376"/>
                     </a:xfrm>
                     <a:prstGeom prst="rect">
                       <a:avLst/>
@@ -1180,79 +1623,8 @@
         <w:t xml:space="preserve">Рис.13</w:t>
       </w:r>
     </w:p>
-    <w:p>
-      <w:pPr>
-        <w:pStyle w:val="BodyText"/>
-      </w:pPr>
-      <w:r>
-        <w:t xml:space="preserve">Добавляем файлы с поправками в коммит и отправляем на сервер.</w:t>
-      </w:r>
-    </w:p>
-    <w:p>
-      <w:pPr>
-        <w:pStyle w:val="CaptionedFigure"/>
-      </w:pPr>
-      <w:r>
-        <w:drawing>
-          <wp:inline>
-            <wp:extent cx="4544622" cy="2589887"/>
-            <wp:effectExtent b="0" l="0" r="0" t="0"/>
-            <wp:docPr descr="Рис.14" title="" id="63" name="Picture"/>
-            <a:graphic>
-              <a:graphicData uri="http://schemas.openxmlformats.org/drawingml/2006/picture">
-                <pic:pic>
-                  <pic:nvPicPr>
-                    <pic:cNvPr descr="image\picture14.png" id="64" name="Picture"/>
-                    <pic:cNvPicPr>
-                      <a:picLocks noChangeArrowheads="1" noChangeAspect="1"/>
-                    </pic:cNvPicPr>
-                  </pic:nvPicPr>
-                  <pic:blipFill>
-                    <a:blip r:embed="rId62"/>
-                    <a:stretch>
-                      <a:fillRect/>
-                    </a:stretch>
-                  </pic:blipFill>
-                  <pic:spPr bwMode="auto">
-                    <a:xfrm>
-                      <a:off x="0" y="0"/>
-                      <a:ext cx="4544622" cy="2589887"/>
-                    </a:xfrm>
-                    <a:prstGeom prst="rect">
-                      <a:avLst/>
-                    </a:prstGeom>
-                    <a:noFill/>
-                    <a:ln w="9525">
-                      <a:noFill/>
-                      <a:headEnd/>
-                      <a:tailEnd/>
-                    </a:ln>
-                  </pic:spPr>
-                </pic:pic>
-              </a:graphicData>
-            </a:graphic>
-          </wp:inline>
-        </w:drawing>
-      </w:r>
-    </w:p>
-    <w:p>
-      <w:pPr>
-        <w:pStyle w:val="ImageCaption"/>
-      </w:pPr>
-      <w:r>
-        <w:t xml:space="preserve">Рис.14</w:t>
-      </w:r>
-    </w:p>
-    <w:p>
-      <w:pPr>
-        <w:pStyle w:val="BodyText"/>
-      </w:pPr>
-      <w:r>
-        <w:t xml:space="preserve">Проверяем, что новая версия загрузилась.</w:t>
-      </w:r>
-    </w:p>
-    <w:bookmarkEnd w:id="65"/>
-    <w:bookmarkStart w:id="66" w:name="выводы"/>
+    <w:bookmarkEnd w:id="62"/>
+    <w:bookmarkStart w:id="63" w:name="выводы"/>
     <w:p>
       <w:pPr>
         <w:pStyle w:val="Heading1"/>
@@ -1269,7 +1641,7 @@
         <w:t xml:space="preserve">Благодаря данной работе я изучила идеологию и применение средств контроля версий и получила умения работы с git.</w:t>
       </w:r>
     </w:p>
-    <w:bookmarkEnd w:id="66"/>
+    <w:bookmarkEnd w:id="63"/>
     <w:sectPr/>
   </w:body>
 </w:document>
@@ -1376,6 +1748,91 @@
       </w:pPr>
     </w:lvl>
   </w:abstractNum>
+  <w:abstractNum w:abstractNumId="99411">
+    <w:nsid w:val="A99411"/>
+    <w:multiLevelType w:val="multilevel"/>
+    <w:lvl w:ilvl="0">
+      <w:start w:val="1"/>
+      <w:numFmt w:val="decimal"/>
+      <w:lvlText w:val="%1."/>
+      <w:lvlJc w:val="left"/>
+      <w:pPr>
+        <w:ind w:left="720" w:hanging="480"/>
+      </w:pPr>
+    </w:lvl>
+    <w:lvl w:ilvl="1">
+      <w:start w:val="1"/>
+      <w:numFmt w:val="decimal"/>
+      <w:lvlText w:val="%2."/>
+      <w:lvlJc w:val="left"/>
+      <w:pPr>
+        <w:ind w:left="1440" w:hanging="480"/>
+      </w:pPr>
+    </w:lvl>
+    <w:lvl w:ilvl="2">
+      <w:start w:val="1"/>
+      <w:numFmt w:val="decimal"/>
+      <w:lvlText w:val="%3."/>
+      <w:lvlJc w:val="left"/>
+      <w:pPr>
+        <w:ind w:left="2160" w:hanging="480"/>
+      </w:pPr>
+    </w:lvl>
+    <w:lvl w:ilvl="3">
+      <w:start w:val="1"/>
+      <w:numFmt w:val="decimal"/>
+      <w:lvlText w:val="%4."/>
+      <w:lvlJc w:val="left"/>
+      <w:pPr>
+        <w:ind w:left="2880" w:hanging="480"/>
+      </w:pPr>
+    </w:lvl>
+    <w:lvl w:ilvl="4">
+      <w:start w:val="1"/>
+      <w:numFmt w:val="decimal"/>
+      <w:lvlText w:val="%5."/>
+      <w:lvlJc w:val="left"/>
+      <w:pPr>
+        <w:ind w:left="3600" w:hanging="480"/>
+      </w:pPr>
+    </w:lvl>
+    <w:lvl w:ilvl="5">
+      <w:start w:val="1"/>
+      <w:numFmt w:val="decimal"/>
+      <w:lvlText w:val="%6."/>
+      <w:lvlJc w:val="left"/>
+      <w:pPr>
+        <w:ind w:left="4320" w:hanging="480"/>
+      </w:pPr>
+    </w:lvl>
+    <w:lvl w:ilvl="6">
+      <w:start w:val="1"/>
+      <w:numFmt w:val="decimal"/>
+      <w:lvlText w:val="%7."/>
+      <w:lvlJc w:val="left"/>
+      <w:pPr>
+        <w:ind w:left="5040" w:hanging="480"/>
+      </w:pPr>
+    </w:lvl>
+    <w:lvl w:ilvl="7">
+      <w:start w:val="1"/>
+      <w:numFmt w:val="decimal"/>
+      <w:lvlText w:val="%8."/>
+      <w:lvlJc w:val="left"/>
+      <w:pPr>
+        <w:ind w:left="5760" w:hanging="480"/>
+      </w:pPr>
+    </w:lvl>
+    <w:lvl w:ilvl="8">
+      <w:start w:val="1"/>
+      <w:numFmt w:val="decimal"/>
+      <w:lvlText w:val="%9."/>
+      <w:lvlJc w:val="left"/>
+      <w:pPr>
+        <w:ind w:left="6480" w:hanging="480"/>
+      </w:pPr>
+    </w:lvl>
+  </w:abstractNum>
   <w:abstractNum w:abstractNumId="991">
     <w:nsid w:val="A991"/>
     <w:multiLevelType w:val="multilevel"/>
@@ -1452,14 +1909,1238 @@
       </w:pPr>
     </w:lvl>
   </w:abstractNum>
+  <w:abstractNum w:abstractNumId="99416">
+    <w:nsid w:val="A99416"/>
+    <w:multiLevelType w:val="multilevel"/>
+    <w:lvl w:ilvl="0">
+      <w:start w:val="6"/>
+      <w:numFmt w:val="decimal"/>
+      <w:lvlText w:val="%1."/>
+      <w:lvlJc w:val="left"/>
+      <w:pPr>
+        <w:ind w:left="720" w:hanging="480"/>
+      </w:pPr>
+    </w:lvl>
+    <w:lvl w:ilvl="1">
+      <w:start w:val="6"/>
+      <w:numFmt w:val="decimal"/>
+      <w:lvlText w:val="%2."/>
+      <w:lvlJc w:val="left"/>
+      <w:pPr>
+        <w:ind w:left="1440" w:hanging="480"/>
+      </w:pPr>
+    </w:lvl>
+    <w:lvl w:ilvl="2">
+      <w:start w:val="6"/>
+      <w:numFmt w:val="decimal"/>
+      <w:lvlText w:val="%3."/>
+      <w:lvlJc w:val="left"/>
+      <w:pPr>
+        <w:ind w:left="2160" w:hanging="480"/>
+      </w:pPr>
+    </w:lvl>
+    <w:lvl w:ilvl="3">
+      <w:start w:val="6"/>
+      <w:numFmt w:val="decimal"/>
+      <w:lvlText w:val="%4."/>
+      <w:lvlJc w:val="left"/>
+      <w:pPr>
+        <w:ind w:left="2880" w:hanging="480"/>
+      </w:pPr>
+    </w:lvl>
+    <w:lvl w:ilvl="4">
+      <w:start w:val="6"/>
+      <w:numFmt w:val="decimal"/>
+      <w:lvlText w:val="%5."/>
+      <w:lvlJc w:val="left"/>
+      <w:pPr>
+        <w:ind w:left="3600" w:hanging="480"/>
+      </w:pPr>
+    </w:lvl>
+    <w:lvl w:ilvl="5">
+      <w:start w:val="6"/>
+      <w:numFmt w:val="decimal"/>
+      <w:lvlText w:val="%6."/>
+      <w:lvlJc w:val="left"/>
+      <w:pPr>
+        <w:ind w:left="4320" w:hanging="480"/>
+      </w:pPr>
+    </w:lvl>
+    <w:lvl w:ilvl="6">
+      <w:start w:val="6"/>
+      <w:numFmt w:val="decimal"/>
+      <w:lvlText w:val="%7."/>
+      <w:lvlJc w:val="left"/>
+      <w:pPr>
+        <w:ind w:left="5040" w:hanging="480"/>
+      </w:pPr>
+    </w:lvl>
+    <w:lvl w:ilvl="7">
+      <w:start w:val="6"/>
+      <w:numFmt w:val="decimal"/>
+      <w:lvlText w:val="%8."/>
+      <w:lvlJc w:val="left"/>
+      <w:pPr>
+        <w:ind w:left="5760" w:hanging="480"/>
+      </w:pPr>
+    </w:lvl>
+    <w:lvl w:ilvl="8">
+      <w:start w:val="6"/>
+      <w:numFmt w:val="decimal"/>
+      <w:lvlText w:val="%9."/>
+      <w:lvlJc w:val="left"/>
+      <w:pPr>
+        <w:ind w:left="6480" w:hanging="480"/>
+      </w:pPr>
+    </w:lvl>
+  </w:abstractNum>
+  <w:abstractNum w:abstractNumId="99417">
+    <w:nsid w:val="A99417"/>
+    <w:multiLevelType w:val="multilevel"/>
+    <w:lvl w:ilvl="0">
+      <w:start w:val="7"/>
+      <w:numFmt w:val="decimal"/>
+      <w:lvlText w:val="%1."/>
+      <w:lvlJc w:val="left"/>
+      <w:pPr>
+        <w:ind w:left="720" w:hanging="480"/>
+      </w:pPr>
+    </w:lvl>
+    <w:lvl w:ilvl="1">
+      <w:start w:val="7"/>
+      <w:numFmt w:val="decimal"/>
+      <w:lvlText w:val="%2."/>
+      <w:lvlJc w:val="left"/>
+      <w:pPr>
+        <w:ind w:left="1440" w:hanging="480"/>
+      </w:pPr>
+    </w:lvl>
+    <w:lvl w:ilvl="2">
+      <w:start w:val="7"/>
+      <w:numFmt w:val="decimal"/>
+      <w:lvlText w:val="%3."/>
+      <w:lvlJc w:val="left"/>
+      <w:pPr>
+        <w:ind w:left="2160" w:hanging="480"/>
+      </w:pPr>
+    </w:lvl>
+    <w:lvl w:ilvl="3">
+      <w:start w:val="7"/>
+      <w:numFmt w:val="decimal"/>
+      <w:lvlText w:val="%4."/>
+      <w:lvlJc w:val="left"/>
+      <w:pPr>
+        <w:ind w:left="2880" w:hanging="480"/>
+      </w:pPr>
+    </w:lvl>
+    <w:lvl w:ilvl="4">
+      <w:start w:val="7"/>
+      <w:numFmt w:val="decimal"/>
+      <w:lvlText w:val="%5."/>
+      <w:lvlJc w:val="left"/>
+      <w:pPr>
+        <w:ind w:left="3600" w:hanging="480"/>
+      </w:pPr>
+    </w:lvl>
+    <w:lvl w:ilvl="5">
+      <w:start w:val="7"/>
+      <w:numFmt w:val="decimal"/>
+      <w:lvlText w:val="%6."/>
+      <w:lvlJc w:val="left"/>
+      <w:pPr>
+        <w:ind w:left="4320" w:hanging="480"/>
+      </w:pPr>
+    </w:lvl>
+    <w:lvl w:ilvl="6">
+      <w:start w:val="7"/>
+      <w:numFmt w:val="decimal"/>
+      <w:lvlText w:val="%7."/>
+      <w:lvlJc w:val="left"/>
+      <w:pPr>
+        <w:ind w:left="5040" w:hanging="480"/>
+      </w:pPr>
+    </w:lvl>
+    <w:lvl w:ilvl="7">
+      <w:start w:val="7"/>
+      <w:numFmt w:val="decimal"/>
+      <w:lvlText w:val="%8."/>
+      <w:lvlJc w:val="left"/>
+      <w:pPr>
+        <w:ind w:left="5760" w:hanging="480"/>
+      </w:pPr>
+    </w:lvl>
+    <w:lvl w:ilvl="8">
+      <w:start w:val="7"/>
+      <w:numFmt w:val="decimal"/>
+      <w:lvlText w:val="%9."/>
+      <w:lvlJc w:val="left"/>
+      <w:pPr>
+        <w:ind w:left="6480" w:hanging="480"/>
+      </w:pPr>
+    </w:lvl>
+  </w:abstractNum>
+  <w:abstractNum w:abstractNumId="99418">
+    <w:nsid w:val="A99418"/>
+    <w:multiLevelType w:val="multilevel"/>
+    <w:lvl w:ilvl="0">
+      <w:start w:val="8"/>
+      <w:numFmt w:val="decimal"/>
+      <w:lvlText w:val="%1."/>
+      <w:lvlJc w:val="left"/>
+      <w:pPr>
+        <w:ind w:left="720" w:hanging="480"/>
+      </w:pPr>
+    </w:lvl>
+    <w:lvl w:ilvl="1">
+      <w:start w:val="8"/>
+      <w:numFmt w:val="decimal"/>
+      <w:lvlText w:val="%2."/>
+      <w:lvlJc w:val="left"/>
+      <w:pPr>
+        <w:ind w:left="1440" w:hanging="480"/>
+      </w:pPr>
+    </w:lvl>
+    <w:lvl w:ilvl="2">
+      <w:start w:val="8"/>
+      <w:numFmt w:val="decimal"/>
+      <w:lvlText w:val="%3."/>
+      <w:lvlJc w:val="left"/>
+      <w:pPr>
+        <w:ind w:left="2160" w:hanging="480"/>
+      </w:pPr>
+    </w:lvl>
+    <w:lvl w:ilvl="3">
+      <w:start w:val="8"/>
+      <w:numFmt w:val="decimal"/>
+      <w:lvlText w:val="%4."/>
+      <w:lvlJc w:val="left"/>
+      <w:pPr>
+        <w:ind w:left="2880" w:hanging="480"/>
+      </w:pPr>
+    </w:lvl>
+    <w:lvl w:ilvl="4">
+      <w:start w:val="8"/>
+      <w:numFmt w:val="decimal"/>
+      <w:lvlText w:val="%5."/>
+      <w:lvlJc w:val="left"/>
+      <w:pPr>
+        <w:ind w:left="3600" w:hanging="480"/>
+      </w:pPr>
+    </w:lvl>
+    <w:lvl w:ilvl="5">
+      <w:start w:val="8"/>
+      <w:numFmt w:val="decimal"/>
+      <w:lvlText w:val="%6."/>
+      <w:lvlJc w:val="left"/>
+      <w:pPr>
+        <w:ind w:left="4320" w:hanging="480"/>
+      </w:pPr>
+    </w:lvl>
+    <w:lvl w:ilvl="6">
+      <w:start w:val="8"/>
+      <w:numFmt w:val="decimal"/>
+      <w:lvlText w:val="%7."/>
+      <w:lvlJc w:val="left"/>
+      <w:pPr>
+        <w:ind w:left="5040" w:hanging="480"/>
+      </w:pPr>
+    </w:lvl>
+    <w:lvl w:ilvl="7">
+      <w:start w:val="8"/>
+      <w:numFmt w:val="decimal"/>
+      <w:lvlText w:val="%8."/>
+      <w:lvlJc w:val="left"/>
+      <w:pPr>
+        <w:ind w:left="5760" w:hanging="480"/>
+      </w:pPr>
+    </w:lvl>
+    <w:lvl w:ilvl="8">
+      <w:start w:val="8"/>
+      <w:numFmt w:val="decimal"/>
+      <w:lvlText w:val="%9."/>
+      <w:lvlJc w:val="left"/>
+      <w:pPr>
+        <w:ind w:left="6480" w:hanging="480"/>
+      </w:pPr>
+    </w:lvl>
+  </w:abstractNum>
+  <w:abstractNum w:abstractNumId="99419">
+    <w:nsid w:val="A99419"/>
+    <w:multiLevelType w:val="multilevel"/>
+    <w:lvl w:ilvl="0">
+      <w:start w:val="9"/>
+      <w:numFmt w:val="decimal"/>
+      <w:lvlText w:val="%1."/>
+      <w:lvlJc w:val="left"/>
+      <w:pPr>
+        <w:ind w:left="720" w:hanging="480"/>
+      </w:pPr>
+    </w:lvl>
+    <w:lvl w:ilvl="1">
+      <w:start w:val="9"/>
+      <w:numFmt w:val="decimal"/>
+      <w:lvlText w:val="%2."/>
+      <w:lvlJc w:val="left"/>
+      <w:pPr>
+        <w:ind w:left="1440" w:hanging="480"/>
+      </w:pPr>
+    </w:lvl>
+    <w:lvl w:ilvl="2">
+      <w:start w:val="9"/>
+      <w:numFmt w:val="decimal"/>
+      <w:lvlText w:val="%3."/>
+      <w:lvlJc w:val="left"/>
+      <w:pPr>
+        <w:ind w:left="2160" w:hanging="480"/>
+      </w:pPr>
+    </w:lvl>
+    <w:lvl w:ilvl="3">
+      <w:start w:val="9"/>
+      <w:numFmt w:val="decimal"/>
+      <w:lvlText w:val="%4."/>
+      <w:lvlJc w:val="left"/>
+      <w:pPr>
+        <w:ind w:left="2880" w:hanging="480"/>
+      </w:pPr>
+    </w:lvl>
+    <w:lvl w:ilvl="4">
+      <w:start w:val="9"/>
+      <w:numFmt w:val="decimal"/>
+      <w:lvlText w:val="%5."/>
+      <w:lvlJc w:val="left"/>
+      <w:pPr>
+        <w:ind w:left="3600" w:hanging="480"/>
+      </w:pPr>
+    </w:lvl>
+    <w:lvl w:ilvl="5">
+      <w:start w:val="9"/>
+      <w:numFmt w:val="decimal"/>
+      <w:lvlText w:val="%6."/>
+      <w:lvlJc w:val="left"/>
+      <w:pPr>
+        <w:ind w:left="4320" w:hanging="480"/>
+      </w:pPr>
+    </w:lvl>
+    <w:lvl w:ilvl="6">
+      <w:start w:val="9"/>
+      <w:numFmt w:val="decimal"/>
+      <w:lvlText w:val="%7."/>
+      <w:lvlJc w:val="left"/>
+      <w:pPr>
+        <w:ind w:left="5040" w:hanging="480"/>
+      </w:pPr>
+    </w:lvl>
+    <w:lvl w:ilvl="7">
+      <w:start w:val="9"/>
+      <w:numFmt w:val="decimal"/>
+      <w:lvlText w:val="%8."/>
+      <w:lvlJc w:val="left"/>
+      <w:pPr>
+        <w:ind w:left="5760" w:hanging="480"/>
+      </w:pPr>
+    </w:lvl>
+    <w:lvl w:ilvl="8">
+      <w:start w:val="9"/>
+      <w:numFmt w:val="decimal"/>
+      <w:lvlText w:val="%9."/>
+      <w:lvlJc w:val="left"/>
+      <w:pPr>
+        <w:ind w:left="6480" w:hanging="480"/>
+      </w:pPr>
+    </w:lvl>
+  </w:abstractNum>
+  <w:abstractNum w:abstractNumId="99412">
+    <w:nsid w:val="A99412"/>
+    <w:multiLevelType w:val="multilevel"/>
+    <w:lvl w:ilvl="0">
+      <w:start w:val="2"/>
+      <w:numFmt w:val="decimal"/>
+      <w:lvlText w:val="%1."/>
+      <w:lvlJc w:val="left"/>
+      <w:pPr>
+        <w:ind w:left="720" w:hanging="480"/>
+      </w:pPr>
+    </w:lvl>
+    <w:lvl w:ilvl="1">
+      <w:start w:val="2"/>
+      <w:numFmt w:val="decimal"/>
+      <w:lvlText w:val="%2."/>
+      <w:lvlJc w:val="left"/>
+      <w:pPr>
+        <w:ind w:left="1440" w:hanging="480"/>
+      </w:pPr>
+    </w:lvl>
+    <w:lvl w:ilvl="2">
+      <w:start w:val="2"/>
+      <w:numFmt w:val="decimal"/>
+      <w:lvlText w:val="%3."/>
+      <w:lvlJc w:val="left"/>
+      <w:pPr>
+        <w:ind w:left="2160" w:hanging="480"/>
+      </w:pPr>
+    </w:lvl>
+    <w:lvl w:ilvl="3">
+      <w:start w:val="2"/>
+      <w:numFmt w:val="decimal"/>
+      <w:lvlText w:val="%4."/>
+      <w:lvlJc w:val="left"/>
+      <w:pPr>
+        <w:ind w:left="2880" w:hanging="480"/>
+      </w:pPr>
+    </w:lvl>
+    <w:lvl w:ilvl="4">
+      <w:start w:val="2"/>
+      <w:numFmt w:val="decimal"/>
+      <w:lvlText w:val="%5."/>
+      <w:lvlJc w:val="left"/>
+      <w:pPr>
+        <w:ind w:left="3600" w:hanging="480"/>
+      </w:pPr>
+    </w:lvl>
+    <w:lvl w:ilvl="5">
+      <w:start w:val="2"/>
+      <w:numFmt w:val="decimal"/>
+      <w:lvlText w:val="%6."/>
+      <w:lvlJc w:val="left"/>
+      <w:pPr>
+        <w:ind w:left="4320" w:hanging="480"/>
+      </w:pPr>
+    </w:lvl>
+    <w:lvl w:ilvl="6">
+      <w:start w:val="2"/>
+      <w:numFmt w:val="decimal"/>
+      <w:lvlText w:val="%7."/>
+      <w:lvlJc w:val="left"/>
+      <w:pPr>
+        <w:ind w:left="5040" w:hanging="480"/>
+      </w:pPr>
+    </w:lvl>
+    <w:lvl w:ilvl="7">
+      <w:start w:val="2"/>
+      <w:numFmt w:val="decimal"/>
+      <w:lvlText w:val="%8."/>
+      <w:lvlJc w:val="left"/>
+      <w:pPr>
+        <w:ind w:left="5760" w:hanging="480"/>
+      </w:pPr>
+    </w:lvl>
+    <w:lvl w:ilvl="8">
+      <w:start w:val="2"/>
+      <w:numFmt w:val="decimal"/>
+      <w:lvlText w:val="%9."/>
+      <w:lvlJc w:val="left"/>
+      <w:pPr>
+        <w:ind w:left="6480" w:hanging="480"/>
+      </w:pPr>
+    </w:lvl>
+  </w:abstractNum>
+  <w:abstractNum w:abstractNumId="99413">
+    <w:nsid w:val="A99413"/>
+    <w:multiLevelType w:val="multilevel"/>
+    <w:lvl w:ilvl="0">
+      <w:start w:val="3"/>
+      <w:numFmt w:val="decimal"/>
+      <w:lvlText w:val="%1."/>
+      <w:lvlJc w:val="left"/>
+      <w:pPr>
+        <w:ind w:left="720" w:hanging="480"/>
+      </w:pPr>
+    </w:lvl>
+    <w:lvl w:ilvl="1">
+      <w:start w:val="3"/>
+      <w:numFmt w:val="decimal"/>
+      <w:lvlText w:val="%2."/>
+      <w:lvlJc w:val="left"/>
+      <w:pPr>
+        <w:ind w:left="1440" w:hanging="480"/>
+      </w:pPr>
+    </w:lvl>
+    <w:lvl w:ilvl="2">
+      <w:start w:val="3"/>
+      <w:numFmt w:val="decimal"/>
+      <w:lvlText w:val="%3."/>
+      <w:lvlJc w:val="left"/>
+      <w:pPr>
+        <w:ind w:left="2160" w:hanging="480"/>
+      </w:pPr>
+    </w:lvl>
+    <w:lvl w:ilvl="3">
+      <w:start w:val="3"/>
+      <w:numFmt w:val="decimal"/>
+      <w:lvlText w:val="%4."/>
+      <w:lvlJc w:val="left"/>
+      <w:pPr>
+        <w:ind w:left="2880" w:hanging="480"/>
+      </w:pPr>
+    </w:lvl>
+    <w:lvl w:ilvl="4">
+      <w:start w:val="3"/>
+      <w:numFmt w:val="decimal"/>
+      <w:lvlText w:val="%5."/>
+      <w:lvlJc w:val="left"/>
+      <w:pPr>
+        <w:ind w:left="3600" w:hanging="480"/>
+      </w:pPr>
+    </w:lvl>
+    <w:lvl w:ilvl="5">
+      <w:start w:val="3"/>
+      <w:numFmt w:val="decimal"/>
+      <w:lvlText w:val="%6."/>
+      <w:lvlJc w:val="left"/>
+      <w:pPr>
+        <w:ind w:left="4320" w:hanging="480"/>
+      </w:pPr>
+    </w:lvl>
+    <w:lvl w:ilvl="6">
+      <w:start w:val="3"/>
+      <w:numFmt w:val="decimal"/>
+      <w:lvlText w:val="%7."/>
+      <w:lvlJc w:val="left"/>
+      <w:pPr>
+        <w:ind w:left="5040" w:hanging="480"/>
+      </w:pPr>
+    </w:lvl>
+    <w:lvl w:ilvl="7">
+      <w:start w:val="3"/>
+      <w:numFmt w:val="decimal"/>
+      <w:lvlText w:val="%8."/>
+      <w:lvlJc w:val="left"/>
+      <w:pPr>
+        <w:ind w:left="5760" w:hanging="480"/>
+      </w:pPr>
+    </w:lvl>
+    <w:lvl w:ilvl="8">
+      <w:start w:val="3"/>
+      <w:numFmt w:val="decimal"/>
+      <w:lvlText w:val="%9."/>
+      <w:lvlJc w:val="left"/>
+      <w:pPr>
+        <w:ind w:left="6480" w:hanging="480"/>
+      </w:pPr>
+    </w:lvl>
+  </w:abstractNum>
+  <w:abstractNum w:abstractNumId="99414">
+    <w:nsid w:val="A99414"/>
+    <w:multiLevelType w:val="multilevel"/>
+    <w:lvl w:ilvl="0">
+      <w:start w:val="4"/>
+      <w:numFmt w:val="decimal"/>
+      <w:lvlText w:val="%1."/>
+      <w:lvlJc w:val="left"/>
+      <w:pPr>
+        <w:ind w:left="720" w:hanging="480"/>
+      </w:pPr>
+    </w:lvl>
+    <w:lvl w:ilvl="1">
+      <w:start w:val="4"/>
+      <w:numFmt w:val="decimal"/>
+      <w:lvlText w:val="%2."/>
+      <w:lvlJc w:val="left"/>
+      <w:pPr>
+        <w:ind w:left="1440" w:hanging="480"/>
+      </w:pPr>
+    </w:lvl>
+    <w:lvl w:ilvl="2">
+      <w:start w:val="4"/>
+      <w:numFmt w:val="decimal"/>
+      <w:lvlText w:val="%3."/>
+      <w:lvlJc w:val="left"/>
+      <w:pPr>
+        <w:ind w:left="2160" w:hanging="480"/>
+      </w:pPr>
+    </w:lvl>
+    <w:lvl w:ilvl="3">
+      <w:start w:val="4"/>
+      <w:numFmt w:val="decimal"/>
+      <w:lvlText w:val="%4."/>
+      <w:lvlJc w:val="left"/>
+      <w:pPr>
+        <w:ind w:left="2880" w:hanging="480"/>
+      </w:pPr>
+    </w:lvl>
+    <w:lvl w:ilvl="4">
+      <w:start w:val="4"/>
+      <w:numFmt w:val="decimal"/>
+      <w:lvlText w:val="%5."/>
+      <w:lvlJc w:val="left"/>
+      <w:pPr>
+        <w:ind w:left="3600" w:hanging="480"/>
+      </w:pPr>
+    </w:lvl>
+    <w:lvl w:ilvl="5">
+      <w:start w:val="4"/>
+      <w:numFmt w:val="decimal"/>
+      <w:lvlText w:val="%6."/>
+      <w:lvlJc w:val="left"/>
+      <w:pPr>
+        <w:ind w:left="4320" w:hanging="480"/>
+      </w:pPr>
+    </w:lvl>
+    <w:lvl w:ilvl="6">
+      <w:start w:val="4"/>
+      <w:numFmt w:val="decimal"/>
+      <w:lvlText w:val="%7."/>
+      <w:lvlJc w:val="left"/>
+      <w:pPr>
+        <w:ind w:left="5040" w:hanging="480"/>
+      </w:pPr>
+    </w:lvl>
+    <w:lvl w:ilvl="7">
+      <w:start w:val="4"/>
+      <w:numFmt w:val="decimal"/>
+      <w:lvlText w:val="%8."/>
+      <w:lvlJc w:val="left"/>
+      <w:pPr>
+        <w:ind w:left="5760" w:hanging="480"/>
+      </w:pPr>
+    </w:lvl>
+    <w:lvl w:ilvl="8">
+      <w:start w:val="4"/>
+      <w:numFmt w:val="decimal"/>
+      <w:lvlText w:val="%9."/>
+      <w:lvlJc w:val="left"/>
+      <w:pPr>
+        <w:ind w:left="6480" w:hanging="480"/>
+      </w:pPr>
+    </w:lvl>
+  </w:abstractNum>
+  <w:abstractNum w:abstractNumId="99415">
+    <w:nsid w:val="A99415"/>
+    <w:multiLevelType w:val="multilevel"/>
+    <w:lvl w:ilvl="0">
+      <w:start w:val="5"/>
+      <w:numFmt w:val="decimal"/>
+      <w:lvlText w:val="%1."/>
+      <w:lvlJc w:val="left"/>
+      <w:pPr>
+        <w:ind w:left="720" w:hanging="480"/>
+      </w:pPr>
+    </w:lvl>
+    <w:lvl w:ilvl="1">
+      <w:start w:val="5"/>
+      <w:numFmt w:val="decimal"/>
+      <w:lvlText w:val="%2."/>
+      <w:lvlJc w:val="left"/>
+      <w:pPr>
+        <w:ind w:left="1440" w:hanging="480"/>
+      </w:pPr>
+    </w:lvl>
+    <w:lvl w:ilvl="2">
+      <w:start w:val="5"/>
+      <w:numFmt w:val="decimal"/>
+      <w:lvlText w:val="%3."/>
+      <w:lvlJc w:val="left"/>
+      <w:pPr>
+        <w:ind w:left="2160" w:hanging="480"/>
+      </w:pPr>
+    </w:lvl>
+    <w:lvl w:ilvl="3">
+      <w:start w:val="5"/>
+      <w:numFmt w:val="decimal"/>
+      <w:lvlText w:val="%4."/>
+      <w:lvlJc w:val="left"/>
+      <w:pPr>
+        <w:ind w:left="2880" w:hanging="480"/>
+      </w:pPr>
+    </w:lvl>
+    <w:lvl w:ilvl="4">
+      <w:start w:val="5"/>
+      <w:numFmt w:val="decimal"/>
+      <w:lvlText w:val="%5."/>
+      <w:lvlJc w:val="left"/>
+      <w:pPr>
+        <w:ind w:left="3600" w:hanging="480"/>
+      </w:pPr>
+    </w:lvl>
+    <w:lvl w:ilvl="5">
+      <w:start w:val="5"/>
+      <w:numFmt w:val="decimal"/>
+      <w:lvlText w:val="%6."/>
+      <w:lvlJc w:val="left"/>
+      <w:pPr>
+        <w:ind w:left="4320" w:hanging="480"/>
+      </w:pPr>
+    </w:lvl>
+    <w:lvl w:ilvl="6">
+      <w:start w:val="5"/>
+      <w:numFmt w:val="decimal"/>
+      <w:lvlText w:val="%7."/>
+      <w:lvlJc w:val="left"/>
+      <w:pPr>
+        <w:ind w:left="5040" w:hanging="480"/>
+      </w:pPr>
+    </w:lvl>
+    <w:lvl w:ilvl="7">
+      <w:start w:val="5"/>
+      <w:numFmt w:val="decimal"/>
+      <w:lvlText w:val="%8."/>
+      <w:lvlJc w:val="left"/>
+      <w:pPr>
+        <w:ind w:left="5760" w:hanging="480"/>
+      </w:pPr>
+    </w:lvl>
+    <w:lvl w:ilvl="8">
+      <w:start w:val="5"/>
+      <w:numFmt w:val="decimal"/>
+      <w:lvlText w:val="%9."/>
+      <w:lvlJc w:val="left"/>
+      <w:pPr>
+        <w:ind w:left="6480" w:hanging="480"/>
+      </w:pPr>
+    </w:lvl>
+  </w:abstractNum>
+  <w:abstractNum w:abstractNumId="994110">
+    <w:nsid w:val="A994110"/>
+    <w:multiLevelType w:val="multilevel"/>
+    <w:lvl w:ilvl="0">
+      <w:start w:val="10"/>
+      <w:numFmt w:val="decimal"/>
+      <w:lvlText w:val="%1."/>
+      <w:lvlJc w:val="left"/>
+      <w:pPr>
+        <w:ind w:left="720" w:hanging="480"/>
+      </w:pPr>
+    </w:lvl>
+    <w:lvl w:ilvl="1">
+      <w:start w:val="10"/>
+      <w:numFmt w:val="decimal"/>
+      <w:lvlText w:val="%2."/>
+      <w:lvlJc w:val="left"/>
+      <w:pPr>
+        <w:ind w:left="1440" w:hanging="480"/>
+      </w:pPr>
+    </w:lvl>
+    <w:lvl w:ilvl="2">
+      <w:start w:val="10"/>
+      <w:numFmt w:val="decimal"/>
+      <w:lvlText w:val="%3."/>
+      <w:lvlJc w:val="left"/>
+      <w:pPr>
+        <w:ind w:left="2160" w:hanging="480"/>
+      </w:pPr>
+    </w:lvl>
+    <w:lvl w:ilvl="3">
+      <w:start w:val="10"/>
+      <w:numFmt w:val="decimal"/>
+      <w:lvlText w:val="%4."/>
+      <w:lvlJc w:val="left"/>
+      <w:pPr>
+        <w:ind w:left="2880" w:hanging="480"/>
+      </w:pPr>
+    </w:lvl>
+    <w:lvl w:ilvl="4">
+      <w:start w:val="10"/>
+      <w:numFmt w:val="decimal"/>
+      <w:lvlText w:val="%5."/>
+      <w:lvlJc w:val="left"/>
+      <w:pPr>
+        <w:ind w:left="3600" w:hanging="480"/>
+      </w:pPr>
+    </w:lvl>
+    <w:lvl w:ilvl="5">
+      <w:start w:val="10"/>
+      <w:numFmt w:val="decimal"/>
+      <w:lvlText w:val="%6."/>
+      <w:lvlJc w:val="left"/>
+      <w:pPr>
+        <w:ind w:left="4320" w:hanging="480"/>
+      </w:pPr>
+    </w:lvl>
+    <w:lvl w:ilvl="6">
+      <w:start w:val="10"/>
+      <w:numFmt w:val="decimal"/>
+      <w:lvlText w:val="%7."/>
+      <w:lvlJc w:val="left"/>
+      <w:pPr>
+        <w:ind w:left="5040" w:hanging="480"/>
+      </w:pPr>
+    </w:lvl>
+    <w:lvl w:ilvl="7">
+      <w:start w:val="10"/>
+      <w:numFmt w:val="decimal"/>
+      <w:lvlText w:val="%8."/>
+      <w:lvlJc w:val="left"/>
+      <w:pPr>
+        <w:ind w:left="5760" w:hanging="480"/>
+      </w:pPr>
+    </w:lvl>
+    <w:lvl w:ilvl="8">
+      <w:start w:val="10"/>
+      <w:numFmt w:val="decimal"/>
+      <w:lvlText w:val="%9."/>
+      <w:lvlJc w:val="left"/>
+      <w:pPr>
+        <w:ind w:left="6480" w:hanging="480"/>
+      </w:pPr>
+    </w:lvl>
+  </w:abstractNum>
   <w:num w:numId="1000">
     <w:abstractNumId w:val="990"/>
   </w:num>
   <w:num w:numId="1001">
-    <w:abstractNumId w:val="991"/>
+    <w:abstractNumId w:val="99411"/>
+    <w:lvlOverride w:ilvl="0">
+      <w:startOverride w:val="1"/>
+    </w:lvlOverride>
+    <w:lvlOverride w:ilvl="1">
+      <w:startOverride w:val="1"/>
+    </w:lvlOverride>
+    <w:lvlOverride w:ilvl="2">
+      <w:startOverride w:val="1"/>
+    </w:lvlOverride>
+    <w:lvlOverride w:ilvl="3">
+      <w:startOverride w:val="1"/>
+    </w:lvlOverride>
+    <w:lvlOverride w:ilvl="4">
+      <w:startOverride w:val="1"/>
+    </w:lvlOverride>
+    <w:lvlOverride w:ilvl="5">
+      <w:startOverride w:val="1"/>
+    </w:lvlOverride>
+    <w:lvlOverride w:ilvl="6">
+      <w:startOverride w:val="1"/>
+    </w:lvlOverride>
+    <w:lvlOverride w:ilvl="7">
+      <w:startOverride w:val="1"/>
+    </w:lvlOverride>
+    <w:lvlOverride w:ilvl="8">
+      <w:startOverride w:val="1"/>
+    </w:lvlOverride>
   </w:num>
   <w:num w:numId="1002">
     <w:abstractNumId w:val="991"/>
+  </w:num>
+  <w:num w:numId="1003">
+    <w:abstractNumId w:val="99416"/>
+    <w:lvlOverride w:ilvl="0">
+      <w:startOverride w:val="6"/>
+    </w:lvlOverride>
+    <w:lvlOverride w:ilvl="1">
+      <w:startOverride w:val="6"/>
+    </w:lvlOverride>
+    <w:lvlOverride w:ilvl="2">
+      <w:startOverride w:val="6"/>
+    </w:lvlOverride>
+    <w:lvlOverride w:ilvl="3">
+      <w:startOverride w:val="6"/>
+    </w:lvlOverride>
+    <w:lvlOverride w:ilvl="4">
+      <w:startOverride w:val="6"/>
+    </w:lvlOverride>
+    <w:lvlOverride w:ilvl="5">
+      <w:startOverride w:val="6"/>
+    </w:lvlOverride>
+    <w:lvlOverride w:ilvl="6">
+      <w:startOverride w:val="6"/>
+    </w:lvlOverride>
+    <w:lvlOverride w:ilvl="7">
+      <w:startOverride w:val="6"/>
+    </w:lvlOverride>
+    <w:lvlOverride w:ilvl="8">
+      <w:startOverride w:val="6"/>
+    </w:lvlOverride>
+  </w:num>
+  <w:num w:numId="1004">
+    <w:abstractNumId w:val="991"/>
+  </w:num>
+  <w:num w:numId="1005">
+    <w:abstractNumId w:val="99417"/>
+    <w:lvlOverride w:ilvl="0">
+      <w:startOverride w:val="7"/>
+    </w:lvlOverride>
+    <w:lvlOverride w:ilvl="1">
+      <w:startOverride w:val="7"/>
+    </w:lvlOverride>
+    <w:lvlOverride w:ilvl="2">
+      <w:startOverride w:val="7"/>
+    </w:lvlOverride>
+    <w:lvlOverride w:ilvl="3">
+      <w:startOverride w:val="7"/>
+    </w:lvlOverride>
+    <w:lvlOverride w:ilvl="4">
+      <w:startOverride w:val="7"/>
+    </w:lvlOverride>
+    <w:lvlOverride w:ilvl="5">
+      <w:startOverride w:val="7"/>
+    </w:lvlOverride>
+    <w:lvlOverride w:ilvl="6">
+      <w:startOverride w:val="7"/>
+    </w:lvlOverride>
+    <w:lvlOverride w:ilvl="7">
+      <w:startOverride w:val="7"/>
+    </w:lvlOverride>
+    <w:lvlOverride w:ilvl="8">
+      <w:startOverride w:val="7"/>
+    </w:lvlOverride>
+  </w:num>
+  <w:num w:numId="1006">
+    <w:abstractNumId w:val="991"/>
+  </w:num>
+  <w:num w:numId="1007">
+    <w:abstractNumId w:val="99418"/>
+    <w:lvlOverride w:ilvl="0">
+      <w:startOverride w:val="8"/>
+    </w:lvlOverride>
+    <w:lvlOverride w:ilvl="1">
+      <w:startOverride w:val="8"/>
+    </w:lvlOverride>
+    <w:lvlOverride w:ilvl="2">
+      <w:startOverride w:val="8"/>
+    </w:lvlOverride>
+    <w:lvlOverride w:ilvl="3">
+      <w:startOverride w:val="8"/>
+    </w:lvlOverride>
+    <w:lvlOverride w:ilvl="4">
+      <w:startOverride w:val="8"/>
+    </w:lvlOverride>
+    <w:lvlOverride w:ilvl="5">
+      <w:startOverride w:val="8"/>
+    </w:lvlOverride>
+    <w:lvlOverride w:ilvl="6">
+      <w:startOverride w:val="8"/>
+    </w:lvlOverride>
+    <w:lvlOverride w:ilvl="7">
+      <w:startOverride w:val="8"/>
+    </w:lvlOverride>
+    <w:lvlOverride w:ilvl="8">
+      <w:startOverride w:val="8"/>
+    </w:lvlOverride>
+  </w:num>
+  <w:num w:numId="1008">
+    <w:abstractNumId w:val="991"/>
+  </w:num>
+  <w:num w:numId="1009">
+    <w:abstractNumId w:val="99419"/>
+    <w:lvlOverride w:ilvl="0">
+      <w:startOverride w:val="9"/>
+    </w:lvlOverride>
+    <w:lvlOverride w:ilvl="1">
+      <w:startOverride w:val="9"/>
+    </w:lvlOverride>
+    <w:lvlOverride w:ilvl="2">
+      <w:startOverride w:val="9"/>
+    </w:lvlOverride>
+    <w:lvlOverride w:ilvl="3">
+      <w:startOverride w:val="9"/>
+    </w:lvlOverride>
+    <w:lvlOverride w:ilvl="4">
+      <w:startOverride w:val="9"/>
+    </w:lvlOverride>
+    <w:lvlOverride w:ilvl="5">
+      <w:startOverride w:val="9"/>
+    </w:lvlOverride>
+    <w:lvlOverride w:ilvl="6">
+      <w:startOverride w:val="9"/>
+    </w:lvlOverride>
+    <w:lvlOverride w:ilvl="7">
+      <w:startOverride w:val="9"/>
+    </w:lvlOverride>
+    <w:lvlOverride w:ilvl="8">
+      <w:startOverride w:val="9"/>
+    </w:lvlOverride>
+  </w:num>
+  <w:num w:numId="1010">
+    <w:abstractNumId w:val="991"/>
+  </w:num>
+  <w:num w:numId="1011">
+    <w:abstractNumId w:val="99411"/>
+    <w:lvlOverride w:ilvl="0">
+      <w:startOverride w:val="1"/>
+    </w:lvlOverride>
+    <w:lvlOverride w:ilvl="1">
+      <w:startOverride w:val="1"/>
+    </w:lvlOverride>
+    <w:lvlOverride w:ilvl="2">
+      <w:startOverride w:val="1"/>
+    </w:lvlOverride>
+    <w:lvlOverride w:ilvl="3">
+      <w:startOverride w:val="1"/>
+    </w:lvlOverride>
+    <w:lvlOverride w:ilvl="4">
+      <w:startOverride w:val="1"/>
+    </w:lvlOverride>
+    <w:lvlOverride w:ilvl="5">
+      <w:startOverride w:val="1"/>
+    </w:lvlOverride>
+    <w:lvlOverride w:ilvl="6">
+      <w:startOverride w:val="1"/>
+    </w:lvlOverride>
+    <w:lvlOverride w:ilvl="7">
+      <w:startOverride w:val="1"/>
+    </w:lvlOverride>
+    <w:lvlOverride w:ilvl="8">
+      <w:startOverride w:val="1"/>
+    </w:lvlOverride>
+  </w:num>
+  <w:num w:numId="1012">
+    <w:abstractNumId w:val="99412"/>
+    <w:lvlOverride w:ilvl="0">
+      <w:startOverride w:val="2"/>
+    </w:lvlOverride>
+    <w:lvlOverride w:ilvl="1">
+      <w:startOverride w:val="2"/>
+    </w:lvlOverride>
+    <w:lvlOverride w:ilvl="2">
+      <w:startOverride w:val="2"/>
+    </w:lvlOverride>
+    <w:lvlOverride w:ilvl="3">
+      <w:startOverride w:val="2"/>
+    </w:lvlOverride>
+    <w:lvlOverride w:ilvl="4">
+      <w:startOverride w:val="2"/>
+    </w:lvlOverride>
+    <w:lvlOverride w:ilvl="5">
+      <w:startOverride w:val="2"/>
+    </w:lvlOverride>
+    <w:lvlOverride w:ilvl="6">
+      <w:startOverride w:val="2"/>
+    </w:lvlOverride>
+    <w:lvlOverride w:ilvl="7">
+      <w:startOverride w:val="2"/>
+    </w:lvlOverride>
+    <w:lvlOverride w:ilvl="8">
+      <w:startOverride w:val="2"/>
+    </w:lvlOverride>
+  </w:num>
+  <w:num w:numId="1013">
+    <w:abstractNumId w:val="99413"/>
+    <w:lvlOverride w:ilvl="0">
+      <w:startOverride w:val="3"/>
+    </w:lvlOverride>
+    <w:lvlOverride w:ilvl="1">
+      <w:startOverride w:val="3"/>
+    </w:lvlOverride>
+    <w:lvlOverride w:ilvl="2">
+      <w:startOverride w:val="3"/>
+    </w:lvlOverride>
+    <w:lvlOverride w:ilvl="3">
+      <w:startOverride w:val="3"/>
+    </w:lvlOverride>
+    <w:lvlOverride w:ilvl="4">
+      <w:startOverride w:val="3"/>
+    </w:lvlOverride>
+    <w:lvlOverride w:ilvl="5">
+      <w:startOverride w:val="3"/>
+    </w:lvlOverride>
+    <w:lvlOverride w:ilvl="6">
+      <w:startOverride w:val="3"/>
+    </w:lvlOverride>
+    <w:lvlOverride w:ilvl="7">
+      <w:startOverride w:val="3"/>
+    </w:lvlOverride>
+    <w:lvlOverride w:ilvl="8">
+      <w:startOverride w:val="3"/>
+    </w:lvlOverride>
+  </w:num>
+  <w:num w:numId="1014">
+    <w:abstractNumId w:val="99414"/>
+    <w:lvlOverride w:ilvl="0">
+      <w:startOverride w:val="4"/>
+    </w:lvlOverride>
+    <w:lvlOverride w:ilvl="1">
+      <w:startOverride w:val="4"/>
+    </w:lvlOverride>
+    <w:lvlOverride w:ilvl="2">
+      <w:startOverride w:val="4"/>
+    </w:lvlOverride>
+    <w:lvlOverride w:ilvl="3">
+      <w:startOverride w:val="4"/>
+    </w:lvlOverride>
+    <w:lvlOverride w:ilvl="4">
+      <w:startOverride w:val="4"/>
+    </w:lvlOverride>
+    <w:lvlOverride w:ilvl="5">
+      <w:startOverride w:val="4"/>
+    </w:lvlOverride>
+    <w:lvlOverride w:ilvl="6">
+      <w:startOverride w:val="4"/>
+    </w:lvlOverride>
+    <w:lvlOverride w:ilvl="7">
+      <w:startOverride w:val="4"/>
+    </w:lvlOverride>
+    <w:lvlOverride w:ilvl="8">
+      <w:startOverride w:val="4"/>
+    </w:lvlOverride>
+  </w:num>
+  <w:num w:numId="1015">
+    <w:abstractNumId w:val="99415"/>
+    <w:lvlOverride w:ilvl="0">
+      <w:startOverride w:val="5"/>
+    </w:lvlOverride>
+    <w:lvlOverride w:ilvl="1">
+      <w:startOverride w:val="5"/>
+    </w:lvlOverride>
+    <w:lvlOverride w:ilvl="2">
+      <w:startOverride w:val="5"/>
+    </w:lvlOverride>
+    <w:lvlOverride w:ilvl="3">
+      <w:startOverride w:val="5"/>
+    </w:lvlOverride>
+    <w:lvlOverride w:ilvl="4">
+      <w:startOverride w:val="5"/>
+    </w:lvlOverride>
+    <w:lvlOverride w:ilvl="5">
+      <w:startOverride w:val="5"/>
+    </w:lvlOverride>
+    <w:lvlOverride w:ilvl="6">
+      <w:startOverride w:val="5"/>
+    </w:lvlOverride>
+    <w:lvlOverride w:ilvl="7">
+      <w:startOverride w:val="5"/>
+    </w:lvlOverride>
+    <w:lvlOverride w:ilvl="8">
+      <w:startOverride w:val="5"/>
+    </w:lvlOverride>
+  </w:num>
+  <w:num w:numId="1016">
+    <w:abstractNumId w:val="99416"/>
+    <w:lvlOverride w:ilvl="0">
+      <w:startOverride w:val="6"/>
+    </w:lvlOverride>
+    <w:lvlOverride w:ilvl="1">
+      <w:startOverride w:val="6"/>
+    </w:lvlOverride>
+    <w:lvlOverride w:ilvl="2">
+      <w:startOverride w:val="6"/>
+    </w:lvlOverride>
+    <w:lvlOverride w:ilvl="3">
+      <w:startOverride w:val="6"/>
+    </w:lvlOverride>
+    <w:lvlOverride w:ilvl="4">
+      <w:startOverride w:val="6"/>
+    </w:lvlOverride>
+    <w:lvlOverride w:ilvl="5">
+      <w:startOverride w:val="6"/>
+    </w:lvlOverride>
+    <w:lvlOverride w:ilvl="6">
+      <w:startOverride w:val="6"/>
+    </w:lvlOverride>
+    <w:lvlOverride w:ilvl="7">
+      <w:startOverride w:val="6"/>
+    </w:lvlOverride>
+    <w:lvlOverride w:ilvl="8">
+      <w:startOverride w:val="6"/>
+    </w:lvlOverride>
+  </w:num>
+  <w:num w:numId="1017">
+    <w:abstractNumId w:val="99417"/>
+    <w:lvlOverride w:ilvl="0">
+      <w:startOverride w:val="7"/>
+    </w:lvlOverride>
+    <w:lvlOverride w:ilvl="1">
+      <w:startOverride w:val="7"/>
+    </w:lvlOverride>
+    <w:lvlOverride w:ilvl="2">
+      <w:startOverride w:val="7"/>
+    </w:lvlOverride>
+    <w:lvlOverride w:ilvl="3">
+      <w:startOverride w:val="7"/>
+    </w:lvlOverride>
+    <w:lvlOverride w:ilvl="4">
+      <w:startOverride w:val="7"/>
+    </w:lvlOverride>
+    <w:lvlOverride w:ilvl="5">
+      <w:startOverride w:val="7"/>
+    </w:lvlOverride>
+    <w:lvlOverride w:ilvl="6">
+      <w:startOverride w:val="7"/>
+    </w:lvlOverride>
+    <w:lvlOverride w:ilvl="7">
+      <w:startOverride w:val="7"/>
+    </w:lvlOverride>
+    <w:lvlOverride w:ilvl="8">
+      <w:startOverride w:val="7"/>
+    </w:lvlOverride>
+  </w:num>
+  <w:num w:numId="1018">
+    <w:abstractNumId w:val="99418"/>
+    <w:lvlOverride w:ilvl="0">
+      <w:startOverride w:val="8"/>
+    </w:lvlOverride>
+    <w:lvlOverride w:ilvl="1">
+      <w:startOverride w:val="8"/>
+    </w:lvlOverride>
+    <w:lvlOverride w:ilvl="2">
+      <w:startOverride w:val="8"/>
+    </w:lvlOverride>
+    <w:lvlOverride w:ilvl="3">
+      <w:startOverride w:val="8"/>
+    </w:lvlOverride>
+    <w:lvlOverride w:ilvl="4">
+      <w:startOverride w:val="8"/>
+    </w:lvlOverride>
+    <w:lvlOverride w:ilvl="5">
+      <w:startOverride w:val="8"/>
+    </w:lvlOverride>
+    <w:lvlOverride w:ilvl="6">
+      <w:startOverride w:val="8"/>
+    </w:lvlOverride>
+    <w:lvlOverride w:ilvl="7">
+      <w:startOverride w:val="8"/>
+    </w:lvlOverride>
+    <w:lvlOverride w:ilvl="8">
+      <w:startOverride w:val="8"/>
+    </w:lvlOverride>
+  </w:num>
+  <w:num w:numId="1019">
+    <w:abstractNumId w:val="99419"/>
+    <w:lvlOverride w:ilvl="0">
+      <w:startOverride w:val="9"/>
+    </w:lvlOverride>
+    <w:lvlOverride w:ilvl="1">
+      <w:startOverride w:val="9"/>
+    </w:lvlOverride>
+    <w:lvlOverride w:ilvl="2">
+      <w:startOverride w:val="9"/>
+    </w:lvlOverride>
+    <w:lvlOverride w:ilvl="3">
+      <w:startOverride w:val="9"/>
+    </w:lvlOverride>
+    <w:lvlOverride w:ilvl="4">
+      <w:startOverride w:val="9"/>
+    </w:lvlOverride>
+    <w:lvlOverride w:ilvl="5">
+      <w:startOverride w:val="9"/>
+    </w:lvlOverride>
+    <w:lvlOverride w:ilvl="6">
+      <w:startOverride w:val="9"/>
+    </w:lvlOverride>
+    <w:lvlOverride w:ilvl="7">
+      <w:startOverride w:val="9"/>
+    </w:lvlOverride>
+    <w:lvlOverride w:ilvl="8">
+      <w:startOverride w:val="9"/>
+    </w:lvlOverride>
+  </w:num>
+  <w:num w:numId="1020">
+    <w:abstractNumId w:val="994110"/>
+    <w:lvlOverride w:ilvl="0">
+      <w:startOverride w:val="10"/>
+    </w:lvlOverride>
+    <w:lvlOverride w:ilvl="1">
+      <w:startOverride w:val="10"/>
+    </w:lvlOverride>
+    <w:lvlOverride w:ilvl="2">
+      <w:startOverride w:val="10"/>
+    </w:lvlOverride>
+    <w:lvlOverride w:ilvl="3">
+      <w:startOverride w:val="10"/>
+    </w:lvlOverride>
+    <w:lvlOverride w:ilvl="4">
+      <w:startOverride w:val="10"/>
+    </w:lvlOverride>
+    <w:lvlOverride w:ilvl="5">
+      <w:startOverride w:val="10"/>
+    </w:lvlOverride>
+    <w:lvlOverride w:ilvl="6">
+      <w:startOverride w:val="10"/>
+    </w:lvlOverride>
+    <w:lvlOverride w:ilvl="7">
+      <w:startOverride w:val="10"/>
+    </w:lvlOverride>
+    <w:lvlOverride w:ilvl="8">
+      <w:startOverride w:val="10"/>
+    </w:lvlOverride>
   </w:num>
 </w:numbering>
 </file>
